--- a/Kansainvälinen Opiskelijavaihto Kartta- määrittelydok.docx
+++ b/Kansainvälinen Opiskelijavaihto Kartta- määrittelydok.docx
@@ -5,7 +5,9 @@
     <w:sdt>
       <w:sdtPr>
         <w:rPr>
+          <w:rFonts w:eastAsiaTheme="minorHAnsi"/>
           <w:sz w:val="2"/>
+          <w:lang w:val="fi-FI"/>
         </w:rPr>
         <w:id w:val="-1120448789"/>
         <w:docPartObj>
@@ -15,10 +17,8 @@
       </w:sdtPr>
       <w:sdtEndPr>
         <w:rPr>
-          <w:rFonts w:eastAsiaTheme="minorHAnsi"/>
           <w:sz w:val="22"/>
           <w:u w:val="single"/>
-          <w:lang w:val="fi-FI"/>
         </w:rPr>
       </w:sdtEndPr>
       <w:sdtContent>
@@ -160,6 +160,7 @@
                                     <w:dataBinding w:prefixMappings="xmlns:ns0='http://purl.org/dc/elements/1.1/' xmlns:ns1='http://schemas.openxmlformats.org/package/2006/metadata/core-properties' " w:xpath="/ns1:coreProperties[1]/ns0:subject[1]" w:storeItemID="{6C3C8BC8-F283-45AE-878A-BAB7291924A1}"/>
                                     <w:text/>
                                   </w:sdtPr>
+                                  <w:sdtEndPr/>
                                   <w:sdtContent>
                                     <w:r>
                                       <w:rPr>
@@ -168,7 +169,27 @@
                                         <w:szCs w:val="36"/>
                                         <w:lang w:val="fi-FI"/>
                                       </w:rPr>
-                                      <w:t>Savonia opiskelijavaihto web-sovellus</w:t>
+                                      <w:t xml:space="preserve">Savonia opiskelijavaihto </w:t>
+                                    </w:r>
+                                    <w:proofErr w:type="spellStart"/>
+                                    <w:r>
+                                      <w:rPr>
+                                        <w:color w:val="5B9BD5" w:themeColor="accent1"/>
+                                        <w:sz w:val="36"/>
+                                        <w:szCs w:val="36"/>
+                                        <w:lang w:val="fi-FI"/>
+                                      </w:rPr>
+                                      <w:t>web</w:t>
+                                    </w:r>
+                                    <w:proofErr w:type="spellEnd"/>
+                                    <w:r>
+                                      <w:rPr>
+                                        <w:color w:val="5B9BD5" w:themeColor="accent1"/>
+                                        <w:sz w:val="36"/>
+                                        <w:szCs w:val="36"/>
+                                        <w:lang w:val="fi-FI"/>
+                                      </w:rPr>
+                                      <w:t>-sovellus</w:t>
                                     </w:r>
                                   </w:sdtContent>
                                 </w:sdt>
@@ -925,6 +946,7 @@
                                     <w:dataBinding w:prefixMappings="xmlns:ns0='http://schemas.openxmlformats.org/officeDocument/2006/extended-properties' " w:xpath="/ns0:Properties[1]/ns0:Company[1]" w:storeItemID="{6668398D-A668-4E3E-A5EB-62B293D839F1}"/>
                                     <w:text/>
                                   </w:sdtPr>
+                                  <w:sdtEndPr/>
                                   <w:sdtContent>
                                     <w:r>
                                       <w:rPr>
@@ -933,8 +955,19 @@
                                         <w:szCs w:val="36"/>
                                         <w:lang w:val="fi-FI"/>
                                       </w:rPr>
-                                      <w:t>Haloo Productions</w:t>
+                                      <w:t xml:space="preserve">Haloo </w:t>
                                     </w:r>
+                                    <w:proofErr w:type="spellStart"/>
+                                    <w:r>
+                                      <w:rPr>
+                                        <w:color w:val="5B9BD5" w:themeColor="accent1"/>
+                                        <w:sz w:val="36"/>
+                                        <w:szCs w:val="36"/>
+                                        <w:lang w:val="fi-FI"/>
+                                      </w:rPr>
+                                      <w:t>Productions</w:t>
+                                    </w:r>
+                                    <w:proofErr w:type="spellEnd"/>
                                   </w:sdtContent>
                                 </w:sdt>
                               </w:p>
@@ -952,6 +985,7 @@
                                   <w:dataBinding w:prefixMappings="xmlns:ns0='http://purl.org/dc/elements/1.1/' xmlns:ns1='http://schemas.openxmlformats.org/package/2006/metadata/core-properties' " w:xpath="/ns1:coreProperties[1]/ns1:category[1]" w:storeItemID="{6C3C8BC8-F283-45AE-878A-BAB7291924A1}"/>
                                   <w:text/>
                                 </w:sdtPr>
+                                <w:sdtEndPr/>
                                 <w:sdtContent>
                                   <w:p>
                                     <w:pPr>
@@ -1118,6 +1152,7 @@
         <w:t>Kuvaus</w:t>
       </w:r>
     </w:p>
+    <w:p/>
     <w:p>
       <w:pPr>
         <w:rPr>
@@ -1167,6 +1202,7 @@
         <w:t>Toiminnot</w:t>
       </w:r>
     </w:p>
+    <w:p/>
     <w:p>
       <w:pPr>
         <w:rPr>
@@ -1201,6 +1237,8 @@
         </w:rPr>
         <w:t>Interaktiivinen kartta</w:t>
       </w:r>
+      <w:bookmarkStart w:id="0" w:name="_GoBack"/>
+      <w:bookmarkEnd w:id="0"/>
     </w:p>
     <w:p>
       <w:pPr>
@@ -1305,6 +1343,16 @@
     <w:p>
       <w:pPr>
         <w:pStyle w:val="ListParagraph"/>
+        <w:ind w:left="1440"/>
+        <w:rPr>
+          <w:sz w:val="28"/>
+          <w:szCs w:val="28"/>
+        </w:rPr>
+      </w:pPr>
+    </w:p>
+    <w:p>
+      <w:pPr>
+        <w:pStyle w:val="ListParagraph"/>
         <w:numPr>
           <w:ilvl w:val="0"/>
           <w:numId w:val="2"/>
@@ -1334,15 +1382,32 @@
           <w:szCs w:val="28"/>
         </w:rPr>
       </w:pPr>
-      <w:r>
-        <w:rPr>
-          <w:sz w:val="28"/>
-          <w:szCs w:val="28"/>
-        </w:rPr>
-        <w:t>Responsiivinen (eli toimii mobiililaitteilla)</w:t>
-      </w:r>
-      <w:bookmarkStart w:id="0" w:name="_GoBack"/>
-      <w:bookmarkEnd w:id="0"/>
+      <w:proofErr w:type="spellStart"/>
+      <w:r>
+        <w:rPr>
+          <w:sz w:val="28"/>
+          <w:szCs w:val="28"/>
+        </w:rPr>
+        <w:t>Responsiivinen</w:t>
+      </w:r>
+      <w:proofErr w:type="spellEnd"/>
+      <w:r>
+        <w:rPr>
+          <w:sz w:val="28"/>
+          <w:szCs w:val="28"/>
+        </w:rPr>
+        <w:t xml:space="preserve"> (eli toimii mobiililaitteilla)</w:t>
+      </w:r>
+    </w:p>
+    <w:p>
+      <w:pPr>
+        <w:pStyle w:val="ListParagraph"/>
+        <w:ind w:left="1440"/>
+        <w:rPr>
+          <w:sz w:val="28"/>
+          <w:szCs w:val="28"/>
+        </w:rPr>
+      </w:pPr>
     </w:p>
     <w:p>
       <w:pPr>
@@ -1456,13 +1521,31 @@
           <w:szCs w:val="28"/>
         </w:rPr>
       </w:pPr>
-      <w:r>
-        <w:rPr>
-          <w:sz w:val="28"/>
-          <w:szCs w:val="28"/>
-        </w:rPr>
-        <w:t>Kokemuksia (story joltain joka ollut vaihdossa)</w:t>
-      </w:r>
+      <w:proofErr w:type="gramStart"/>
+      <w:r>
+        <w:rPr>
+          <w:sz w:val="28"/>
+          <w:szCs w:val="28"/>
+        </w:rPr>
+        <w:t>Kokemuksia (</w:t>
+      </w:r>
+      <w:proofErr w:type="spellStart"/>
+      <w:r>
+        <w:rPr>
+          <w:sz w:val="28"/>
+          <w:szCs w:val="28"/>
+        </w:rPr>
+        <w:t>story</w:t>
+      </w:r>
+      <w:proofErr w:type="spellEnd"/>
+      <w:r>
+        <w:rPr>
+          <w:sz w:val="28"/>
+          <w:szCs w:val="28"/>
+        </w:rPr>
+        <w:t xml:space="preserve"> joltain joka ollut vaihdossa)</w:t>
+      </w:r>
+      <w:proofErr w:type="gramEnd"/>
     </w:p>
     <w:p>
       <w:pPr>
@@ -1527,6 +1610,16 @@
     <w:p>
       <w:pPr>
         <w:pStyle w:val="ListParagraph"/>
+        <w:ind w:left="1440"/>
+        <w:rPr>
+          <w:sz w:val="28"/>
+          <w:szCs w:val="28"/>
+        </w:rPr>
+      </w:pPr>
+    </w:p>
+    <w:p>
+      <w:pPr>
+        <w:pStyle w:val="ListParagraph"/>
         <w:numPr>
           <w:ilvl w:val="0"/>
           <w:numId w:val="2"/>
@@ -1561,7 +1654,23 @@
           <w:sz w:val="28"/>
           <w:szCs w:val="28"/>
         </w:rPr>
-        <w:t>Kirjautuminen (opettajille admin)</w:t>
+        <w:t xml:space="preserve">Kirjautuminen (opettajille </w:t>
+      </w:r>
+      <w:proofErr w:type="spellStart"/>
+      <w:r>
+        <w:rPr>
+          <w:sz w:val="28"/>
+          <w:szCs w:val="28"/>
+        </w:rPr>
+        <w:t>admin</w:t>
+      </w:r>
+      <w:proofErr w:type="spellEnd"/>
+      <w:r>
+        <w:rPr>
+          <w:sz w:val="28"/>
+          <w:szCs w:val="28"/>
+        </w:rPr>
+        <w:t>)</w:t>
       </w:r>
     </w:p>
     <w:p>
@@ -1590,6 +1699,16 @@
         </w:rPr>
         <w:t>lppo tietojen lisäys ja muokkaus</w:t>
       </w:r>
+    </w:p>
+    <w:p>
+      <w:pPr>
+        <w:pStyle w:val="ListParagraph"/>
+        <w:ind w:left="1440"/>
+        <w:rPr>
+          <w:sz w:val="28"/>
+          <w:szCs w:val="28"/>
+        </w:rPr>
+      </w:pPr>
     </w:p>
     <w:p>
       <w:pPr>
